--- a/pygame-cheat-sheet.docx
+++ b/pygame-cheat-sheet.docx
@@ -20,6 +20,15 @@
     </w:p>
     <w:p>
       <w:pPr>
+        <w:jc w:val="center"/>
+        <w:rPr>
+          <w:rFonts w:cs="Times New Roman"/>
+          <w:b/>
+        </w:rPr>
+      </w:pPr>
+    </w:p>
+    <w:p>
+      <w:pPr>
         <w:rPr>
           <w:rFonts w:ascii="Consolas" w:hAnsi="Consolas"/>
         </w:rPr>
@@ -222,6 +231,58 @@
         </w:rPr>
         <w:t>Common Surface Methods</w:t>
       </w:r>
+    </w:p>
+    <w:p>
+      <w:pPr>
+        <w:jc w:val="center"/>
+        <w:rPr>
+          <w:rFonts w:cs="Times New Roman"/>
+          <w:b/>
+        </w:rPr>
+      </w:pPr>
+    </w:p>
+    <w:p>
+      <w:pPr>
+        <w:rPr>
+          <w:rFonts w:ascii="Consolas" w:hAnsi="Consolas"/>
+        </w:rPr>
+      </w:pPr>
+      <w:proofErr w:type="spellStart"/>
+      <w:proofErr w:type="gramStart"/>
+      <w:r>
+        <w:rPr>
+          <w:rFonts w:ascii="Consolas" w:hAnsi="Consolas"/>
+        </w:rPr>
+        <w:t>pygame.</w:t>
+      </w:r>
+      <w:r>
+        <w:rPr>
+          <w:rFonts w:ascii="Consolas" w:hAnsi="Consolas"/>
+        </w:rPr>
+        <w:t>Surface</w:t>
+      </w:r>
+      <w:proofErr w:type="spellEnd"/>
+      <w:proofErr w:type="gramEnd"/>
+      <w:r>
+        <w:rPr>
+          <w:rFonts w:ascii="Consolas" w:hAnsi="Consolas"/>
+        </w:rPr>
+        <w:t>((WIDTH, HEIGHT))</w:t>
+      </w:r>
+      <w:r>
+        <w:rPr>
+          <w:rFonts w:ascii="Consolas" w:hAnsi="Consolas"/>
+        </w:rPr>
+        <w:t xml:space="preserve"> -&gt; Surface</w:t>
+      </w:r>
+    </w:p>
+    <w:p>
+      <w:pPr>
+        <w:rPr>
+          <w:rFonts w:cs="Times New Roman"/>
+          <w:b/>
+        </w:rPr>
+      </w:pPr>
     </w:p>
     <w:p>
       <w:pPr>
@@ -860,14 +921,7 @@
                                 <w:rFonts w:ascii="Consolas" w:hAnsi="Consolas"/>
                                 <w:sz w:val="20"/>
                               </w:rPr>
-                              <w:t>x</w:t>
-                            </w:r>
-                            <w:r>
-                              <w:rPr>
-                                <w:rFonts w:ascii="Consolas" w:hAnsi="Consolas"/>
-                                <w:sz w:val="20"/>
-                              </w:rPr>
-                              <w:t>+width</w:t>
+                              <w:t>x+width</w:t>
                             </w:r>
                             <w:proofErr w:type="spellEnd"/>
                             <w:r>
@@ -890,21 +944,7 @@
                                 <w:rFonts w:ascii="Consolas" w:hAnsi="Consolas"/>
                                 <w:sz w:val="20"/>
                               </w:rPr>
-                              <w:t>(</w:t>
-                            </w:r>
-                            <w:r>
-                              <w:rPr>
-                                <w:rFonts w:ascii="Consolas" w:hAnsi="Consolas"/>
-                                <w:sz w:val="20"/>
-                              </w:rPr>
-                              <w:t>right</w:t>
-                            </w:r>
-                            <w:r>
-                              <w:rPr>
-                                <w:rFonts w:ascii="Consolas" w:hAnsi="Consolas"/>
-                                <w:sz w:val="20"/>
-                              </w:rPr>
-                              <w:t>, top)</w:t>
+                              <w:t>(right, top)</w:t>
                             </w:r>
                           </w:p>
                           <w:p>
@@ -973,14 +1013,7 @@
                           <w:rFonts w:ascii="Consolas" w:hAnsi="Consolas"/>
                           <w:sz w:val="20"/>
                         </w:rPr>
-                        <w:t>x</w:t>
-                      </w:r>
-                      <w:r>
-                        <w:rPr>
-                          <w:rFonts w:ascii="Consolas" w:hAnsi="Consolas"/>
-                          <w:sz w:val="20"/>
-                        </w:rPr>
-                        <w:t>+width</w:t>
+                        <w:t>x+width</w:t>
                       </w:r>
                       <w:proofErr w:type="spellEnd"/>
                       <w:r>
@@ -1003,21 +1036,7 @@
                           <w:rFonts w:ascii="Consolas" w:hAnsi="Consolas"/>
                           <w:sz w:val="20"/>
                         </w:rPr>
-                        <w:t>(</w:t>
-                      </w:r>
-                      <w:r>
-                        <w:rPr>
-                          <w:rFonts w:ascii="Consolas" w:hAnsi="Consolas"/>
-                          <w:sz w:val="20"/>
-                        </w:rPr>
-                        <w:t>right</w:t>
-                      </w:r>
-                      <w:r>
-                        <w:rPr>
-                          <w:rFonts w:ascii="Consolas" w:hAnsi="Consolas"/>
-                          <w:sz w:val="20"/>
-                        </w:rPr>
-                        <w:t>, top)</w:t>
+                        <w:t>(right, top)</w:t>
                       </w:r>
                     </w:p>
                     <w:p>
@@ -1455,14 +1474,7 @@
                                 <w:rFonts w:ascii="Consolas" w:hAnsi="Consolas"/>
                                 <w:sz w:val="20"/>
                               </w:rPr>
-                              <w:t>y</w:t>
-                            </w:r>
-                            <w:r>
-                              <w:rPr>
-                                <w:rFonts w:ascii="Consolas" w:hAnsi="Consolas"/>
-                                <w:sz w:val="20"/>
-                              </w:rPr>
-                              <w:t>+height</w:t>
+                              <w:t>y+height</w:t>
                             </w:r>
                             <w:proofErr w:type="spellEnd"/>
                             <w:r>
@@ -1485,35 +1497,7 @@
                                 <w:rFonts w:ascii="Consolas" w:hAnsi="Consolas"/>
                                 <w:sz w:val="20"/>
                               </w:rPr>
-                              <w:t>(</w:t>
-                            </w:r>
-                            <w:r>
-                              <w:rPr>
-                                <w:rFonts w:ascii="Consolas" w:hAnsi="Consolas"/>
-                                <w:sz w:val="20"/>
-                              </w:rPr>
-                              <w:t>left</w:t>
-                            </w:r>
-                            <w:r>
-                              <w:rPr>
-                                <w:rFonts w:ascii="Consolas" w:hAnsi="Consolas"/>
-                                <w:sz w:val="20"/>
-                              </w:rPr>
-                              <w:t xml:space="preserve">, </w:t>
-                            </w:r>
-                            <w:r>
-                              <w:rPr>
-                                <w:rFonts w:ascii="Consolas" w:hAnsi="Consolas"/>
-                                <w:sz w:val="20"/>
-                              </w:rPr>
-                              <w:t>bottom</w:t>
-                            </w:r>
-                            <w:r>
-                              <w:rPr>
-                                <w:rFonts w:ascii="Consolas" w:hAnsi="Consolas"/>
-                                <w:sz w:val="20"/>
-                              </w:rPr>
-                              <w:t>)</w:t>
+                              <w:t>(left, bottom)</w:t>
                             </w:r>
                           </w:p>
                           <w:p>
@@ -1578,14 +1562,7 @@
                           <w:rFonts w:ascii="Consolas" w:hAnsi="Consolas"/>
                           <w:sz w:val="20"/>
                         </w:rPr>
-                        <w:t>y</w:t>
-                      </w:r>
-                      <w:r>
-                        <w:rPr>
-                          <w:rFonts w:ascii="Consolas" w:hAnsi="Consolas"/>
-                          <w:sz w:val="20"/>
-                        </w:rPr>
-                        <w:t>+height</w:t>
+                        <w:t>y+height</w:t>
                       </w:r>
                       <w:proofErr w:type="spellEnd"/>
                       <w:r>
@@ -1608,35 +1585,7 @@
                           <w:rFonts w:ascii="Consolas" w:hAnsi="Consolas"/>
                           <w:sz w:val="20"/>
                         </w:rPr>
-                        <w:t>(</w:t>
-                      </w:r>
-                      <w:r>
-                        <w:rPr>
-                          <w:rFonts w:ascii="Consolas" w:hAnsi="Consolas"/>
-                          <w:sz w:val="20"/>
-                        </w:rPr>
-                        <w:t>left</w:t>
-                      </w:r>
-                      <w:r>
-                        <w:rPr>
-                          <w:rFonts w:ascii="Consolas" w:hAnsi="Consolas"/>
-                          <w:sz w:val="20"/>
-                        </w:rPr>
-                        <w:t xml:space="preserve">, </w:t>
-                      </w:r>
-                      <w:r>
-                        <w:rPr>
-                          <w:rFonts w:ascii="Consolas" w:hAnsi="Consolas"/>
-                          <w:sz w:val="20"/>
-                        </w:rPr>
-                        <w:t>bottom</w:t>
-                      </w:r>
-                      <w:r>
-                        <w:rPr>
-                          <w:rFonts w:ascii="Consolas" w:hAnsi="Consolas"/>
-                          <w:sz w:val="20"/>
-                        </w:rPr>
-                        <w:t>)</w:t>
+                        <w:t>(left, bottom)</w:t>
                       </w:r>
                     </w:p>
                     <w:p>
@@ -1771,21 +1720,7 @@
                                 <w:rFonts w:ascii="Consolas" w:hAnsi="Consolas"/>
                                 <w:sz w:val="20"/>
                               </w:rPr>
-                              <w:t>right</w:t>
-                            </w:r>
-                            <w:r>
-                              <w:rPr>
-                                <w:rFonts w:ascii="Consolas" w:hAnsi="Consolas"/>
-                                <w:sz w:val="20"/>
-                              </w:rPr>
-                              <w:t>,</w:t>
-                            </w:r>
-                            <w:r>
-                              <w:rPr>
-                                <w:rFonts w:ascii="Consolas" w:hAnsi="Consolas"/>
-                                <w:sz w:val="20"/>
-                              </w:rPr>
-                              <w:t>bottom</w:t>
+                              <w:t>right,bottom</w:t>
                             </w:r>
                             <w:proofErr w:type="spellEnd"/>
                             <w:proofErr w:type="gramEnd"/>
@@ -1907,21 +1842,7 @@
                           <w:rFonts w:ascii="Consolas" w:hAnsi="Consolas"/>
                           <w:sz w:val="20"/>
                         </w:rPr>
-                        <w:t>right</w:t>
-                      </w:r>
-                      <w:r>
-                        <w:rPr>
-                          <w:rFonts w:ascii="Consolas" w:hAnsi="Consolas"/>
-                          <w:sz w:val="20"/>
-                        </w:rPr>
-                        <w:t>,</w:t>
-                      </w:r>
-                      <w:r>
-                        <w:rPr>
-                          <w:rFonts w:ascii="Consolas" w:hAnsi="Consolas"/>
-                          <w:sz w:val="20"/>
-                        </w:rPr>
-                        <w:t>bottom</w:t>
+                        <w:t>right,bottom</w:t>
                       </w:r>
                       <w:proofErr w:type="spellEnd"/>
                       <w:proofErr w:type="gramEnd"/>
@@ -2168,6 +2089,8 @@
           <w:b/>
         </w:rPr>
       </w:pPr>
+      <w:bookmarkStart w:id="0" w:name="_GoBack"/>
+      <w:bookmarkEnd w:id="0"/>
       <w:r>
         <w:rPr>
           <w:rFonts w:cs="Times New Roman"/>
@@ -2219,31 +2142,7 @@
         <w:rPr>
           <w:rFonts w:cs="Times New Roman"/>
         </w:rPr>
-        <w:t xml:space="preserve"> </w:t>
-      </w:r>
-      <w:r>
-        <w:rPr>
-          <w:rFonts w:cs="Times New Roman"/>
-        </w:rPr>
-        <w:t xml:space="preserve">to draw upon </w:t>
-      </w:r>
-      <w:r>
-        <w:rPr>
-          <w:rFonts w:cs="Times New Roman"/>
-        </w:rPr>
-        <w:t>this can be the</w:t>
-      </w:r>
-      <w:r>
-        <w:rPr>
-          <w:rFonts w:cs="Times New Roman"/>
-        </w:rPr>
-        <w:t xml:space="preserve"> global variable</w:t>
-      </w:r>
-      <w:r>
-        <w:rPr>
-          <w:rFonts w:cs="Times New Roman"/>
-        </w:rPr>
-        <w:t xml:space="preserve"> </w:t>
+        <w:t xml:space="preserve"> to draw upon this can be the global variable </w:t>
       </w:r>
       <w:r>
         <w:rPr>
@@ -2267,31 +2166,7 @@
         <w:rPr>
           <w:rFonts w:cs="Times New Roman"/>
         </w:rPr>
-        <w:t xml:space="preserve"> </w:t>
-      </w:r>
-      <w:r>
-        <w:rPr>
-          <w:rFonts w:cs="Times New Roman"/>
-        </w:rPr>
-        <w:t xml:space="preserve">you created </w:t>
-      </w:r>
-      <w:r>
-        <w:rPr>
-          <w:rFonts w:cs="Times New Roman"/>
-        </w:rPr>
-        <w:t xml:space="preserve">such as </w:t>
-      </w:r>
-      <w:r>
-        <w:rPr>
-          <w:rFonts w:cs="Times New Roman"/>
-        </w:rPr>
-        <w:t>one for a</w:t>
-      </w:r>
-      <w:r>
-        <w:rPr>
-          <w:rFonts w:cs="Times New Roman"/>
-        </w:rPr>
-        <w:t xml:space="preserve"> </w:t>
+        <w:t xml:space="preserve"> you created such as one for a </w:t>
       </w:r>
       <w:proofErr w:type="spellStart"/>
       <w:proofErr w:type="gramStart"/>
@@ -7297,8 +7172,6 @@
           <w:rFonts w:ascii="Consolas" w:hAnsi="Consolas" w:cs="Times New Roman"/>
         </w:rPr>
       </w:pPr>
-      <w:bookmarkStart w:id="0" w:name="_GoBack"/>
-      <w:bookmarkEnd w:id="0"/>
       <w:r>
         <w:rPr>
           <w:rFonts w:ascii="Consolas" w:hAnsi="Consolas" w:cs="Times New Roman"/>
